--- a/A LIBRO APERTO/Salmi/Salmo 49v1-13.docx
+++ b/A LIBRO APERTO/Salmi/Salmo 49v1-13.docx
@@ -11,9 +11,9 @@
         <w:jc w:val="center"/>
         <w:rPr>
           <w:rFonts w:ascii="Lao UI" w:hAnsi="Lao UI" w:cs="Lao UI"/>
-          <w:sz w:val="42"/>
-          <w:szCs w:val="32"/>
-          <w:u w:val="single"/>
+          <w:b/>
+          <w:sz w:val="42"/>
+          <w:szCs w:val="32"/>
         </w:rPr>
       </w:pPr>
       <w:r>
@@ -30,12 +30,12 @@
           <wp:anchor distT="0" distB="0" distL="114300" distR="114300" simplePos="0" relativeHeight="251659264" behindDoc="0" locked="0" layoutInCell="1" allowOverlap="1">
             <wp:simplePos x="0" y="0"/>
             <wp:positionH relativeFrom="column">
-              <wp:posOffset>-249555</wp:posOffset>
+              <wp:posOffset>-210366</wp:posOffset>
             </wp:positionH>
             <wp:positionV relativeFrom="paragraph">
-              <wp:posOffset>-255542</wp:posOffset>
+              <wp:posOffset>-216354</wp:posOffset>
             </wp:positionV>
-            <wp:extent cx="1012916" cy="444137"/>
+            <wp:extent cx="1221456" cy="535578"/>
             <wp:effectExtent l="19050" t="0" r="0" b="0"/>
             <wp:wrapNone/>
             <wp:docPr id="2" name="Immagine 1" descr="AB blu ODV.jpg"/>
@@ -58,7 +58,7 @@
                   <pic:spPr>
                     <a:xfrm>
                       <a:off x="0" y="0"/>
-                      <a:ext cx="1012916" cy="444137"/>
+                      <a:ext cx="1221456" cy="535578"/>
                     </a:xfrm>
                     <a:prstGeom prst="rect">
                       <a:avLst/>
@@ -83,20 +83,20 @@
       <w:r>
         <w:rPr>
           <w:rFonts w:ascii="Lao UI" w:hAnsi="Lao UI" w:cs="Lao UI"/>
-          <w:bCs/>
-          <w:sz w:val="42"/>
-          <w:szCs w:val="32"/>
-          <w:u w:val="single"/>
+          <w:b/>
+          <w:bCs/>
+          <w:sz w:val="42"/>
+          <w:szCs w:val="32"/>
         </w:rPr>
         <w:t xml:space="preserve">Salmo </w:t>
       </w:r>
       <w:r>
         <w:rPr>
           <w:rFonts w:ascii="Lao UI" w:hAnsi="Lao UI" w:cs="Lao UI"/>
-          <w:bCs/>
-          <w:sz w:val="42"/>
-          <w:szCs w:val="32"/>
-          <w:u w:val="single"/>
+          <w:b/>
+          <w:bCs/>
+          <w:sz w:val="42"/>
+          <w:szCs w:val="32"/>
         </w:rPr>
         <w:t>49v1-13</w:t>
       </w:r>
@@ -1175,7 +1175,7 @@
 </file>
 
 <file path=customXml/itemProps1.xml><?xml version="1.0" encoding="utf-8"?>
-<ds:datastoreItem xmlns:ds="http://schemas.openxmlformats.org/officeDocument/2006/customXml" ds:itemID="{C5915A11-BA9E-49A1-B59F-16B35254B114}">
+<ds:datastoreItem xmlns:ds="http://schemas.openxmlformats.org/officeDocument/2006/customXml" ds:itemID="{4A696233-07E7-4A20-948E-5257F5614842}">
   <ds:schemaRefs>
     <ds:schemaRef ds:uri="http://schemas.openxmlformats.org/officeDocument/2006/bibliography"/>
   </ds:schemaRefs>

--- a/A LIBRO APERTO/Salmi/Salmo 49v1-13.docx
+++ b/A LIBRO APERTO/Salmi/Salmo 49v1-13.docx
@@ -30,13 +30,13 @@
           <wp:anchor distT="0" distB="0" distL="114300" distR="114300" simplePos="0" relativeHeight="251659264" behindDoc="0" locked="0" layoutInCell="1" allowOverlap="1">
             <wp:simplePos x="0" y="0"/>
             <wp:positionH relativeFrom="column">
-              <wp:posOffset>-210366</wp:posOffset>
+              <wp:posOffset>-210820</wp:posOffset>
             </wp:positionH>
             <wp:positionV relativeFrom="paragraph">
-              <wp:posOffset>-216354</wp:posOffset>
+              <wp:posOffset>-216535</wp:posOffset>
             </wp:positionV>
-            <wp:extent cx="1221456" cy="535578"/>
-            <wp:effectExtent l="19050" t="0" r="0" b="0"/>
+            <wp:extent cx="1400175" cy="613410"/>
+            <wp:effectExtent l="19050" t="0" r="9525" b="0"/>
             <wp:wrapNone/>
             <wp:docPr id="2" name="Immagine 1" descr="AB blu ODV.jpg"/>
             <wp:cNvGraphicFramePr>
@@ -58,7 +58,7 @@
                   <pic:spPr>
                     <a:xfrm>
                       <a:off x="0" y="0"/>
-                      <a:ext cx="1221456" cy="535578"/>
+                      <a:ext cx="1400175" cy="613410"/>
                     </a:xfrm>
                     <a:prstGeom prst="rect">
                       <a:avLst/>
@@ -69,6 +69,87 @@
             </a:graphic>
           </wp:anchor>
         </w:drawing>
+      </w:r>
+      <w:r>
+        <w:rPr>
+          <w:rFonts w:ascii="Lao UI" w:hAnsi="Lao UI" w:cs="Lao UI"/>
+          <w:b/>
+          <w:bCs/>
+          <w:noProof/>
+          <w:sz w:val="42"/>
+          <w:szCs w:val="32"/>
+          <w:lang w:eastAsia="it-IT"/>
+        </w:rPr>
+        <w:pict>
+          <v:shapetype id="_x0000_t202" coordsize="21600,21600" o:spt="202" path="m,l,21600r21600,l21600,xe">
+            <v:stroke joinstyle="miter"/>
+            <v:path gradientshapeok="t" o:connecttype="rect"/>
+          </v:shapetype>
+          <v:shape id="_x0000_s1026" type="#_x0000_t202" style="position:absolute;left:0;text-align:left;margin-left:415.75pt;margin-top:-18.7pt;width:142pt;height:43.5pt;z-index:251660288;mso-position-horizontal-relative:text;mso-position-vertical-relative:text;mso-width-relative:margin;mso-height-relative:margin" stroked="f">
+            <v:textbox>
+              <w:txbxContent>
+                <w:p>
+                  <w:r>
+                    <w:rPr>
+                      <w:rFonts w:ascii="Edwardian Script ITC" w:hAnsi="Edwardian Script ITC" w:cs="Lao UI"/>
+                      <w:bCs/>
+                      <w:sz w:val="56"/>
+                      <w:szCs w:val="32"/>
+                    </w:rPr>
+                    <w:t>A</w:t>
+                  </w:r>
+                  <w:proofErr w:type="gramStart"/>
+                  <w:r>
+                    <w:rPr>
+                      <w:rFonts w:ascii="Edwardian Script ITC" w:hAnsi="Edwardian Script ITC" w:cs="Lao UI"/>
+                      <w:bCs/>
+                      <w:sz w:val="56"/>
+                      <w:szCs w:val="32"/>
+                    </w:rPr>
+                    <w:t xml:space="preserve"> </w:t>
+                  </w:r>
+                  <w:r>
+                    <w:rPr>
+                      <w:rFonts w:ascii="Edwardian Script ITC" w:hAnsi="Edwardian Script ITC" w:cs="Lao UI"/>
+                      <w:bCs/>
+                      <w:sz w:val="56"/>
+                      <w:szCs w:val="32"/>
+                    </w:rPr>
+                    <w:t xml:space="preserve"> </w:t>
+                  </w:r>
+                  <w:proofErr w:type="gramEnd"/>
+                  <w:r>
+                    <w:rPr>
+                      <w:rFonts w:ascii="Edwardian Script ITC" w:hAnsi="Edwardian Script ITC" w:cs="Lao UI"/>
+                      <w:bCs/>
+                      <w:sz w:val="56"/>
+                      <w:szCs w:val="32"/>
+                    </w:rPr>
+                    <w:t xml:space="preserve">libro </w:t>
+                  </w:r>
+                  <w:r>
+                    <w:rPr>
+                      <w:rFonts w:ascii="Edwardian Script ITC" w:hAnsi="Edwardian Script ITC" w:cs="Lao UI"/>
+                      <w:bCs/>
+                      <w:sz w:val="56"/>
+                      <w:szCs w:val="32"/>
+                    </w:rPr>
+                    <w:t xml:space="preserve"> </w:t>
+                  </w:r>
+                  <w:r>
+                    <w:rPr>
+                      <w:rFonts w:ascii="Edwardian Script ITC" w:hAnsi="Edwardian Script ITC" w:cs="Lao UI"/>
+                      <w:bCs/>
+                      <w:sz w:val="56"/>
+                      <w:szCs w:val="32"/>
+                    </w:rPr>
+                    <w:t>aperto</w:t>
+                  </w:r>
+                </w:p>
+              </w:txbxContent>
+            </v:textbox>
+          </v:shape>
+        </w:pict>
       </w:r>
       <w:r>
         <w:rPr>
@@ -1175,7 +1256,7 @@
 </file>
 
 <file path=customXml/itemProps1.xml><?xml version="1.0" encoding="utf-8"?>
-<ds:datastoreItem xmlns:ds="http://schemas.openxmlformats.org/officeDocument/2006/customXml" ds:itemID="{4A696233-07E7-4A20-948E-5257F5614842}">
+<ds:datastoreItem xmlns:ds="http://schemas.openxmlformats.org/officeDocument/2006/customXml" ds:itemID="{7E6C6CE0-E050-48BE-9DBC-A6E0A361D8F3}">
   <ds:schemaRefs>
     <ds:schemaRef ds:uri="http://schemas.openxmlformats.org/officeDocument/2006/bibliography"/>
   </ds:schemaRefs>
